--- a/report draft.docx
+++ b/report draft.docx
@@ -30,6 +30,60 @@
     </w:p>
     <w:p>
       <w:pPr>
+        <w:pStyle w:val="ListParagraph"/>
+        <w:numPr>
+          <w:ilvl w:val="0"/>
+          <w:numId w:val="3"/>
+        </w:numPr>
+        <w:rPr>
+          <w:lang w:val="tr-TR"/>
+        </w:rPr>
+      </w:pPr>
+      <w:r>
+        <w:rPr>
+          <w:lang w:val="tr-TR"/>
+        </w:rPr>
+        <w:t>System identification definition, uses, importance</w:t>
+      </w:r>
+    </w:p>
+    <w:p>
+      <w:pPr>
+        <w:pStyle w:val="ListParagraph"/>
+        <w:numPr>
+          <w:ilvl w:val="0"/>
+          <w:numId w:val="3"/>
+        </w:numPr>
+        <w:rPr>
+          <w:lang w:val="tr-TR"/>
+        </w:rPr>
+      </w:pPr>
+      <w:r>
+        <w:rPr>
+          <w:lang w:val="tr-TR"/>
+        </w:rPr>
+        <w:t>Matlab system identification tool capabilities</w:t>
+      </w:r>
+    </w:p>
+    <w:p>
+      <w:pPr>
+        <w:pStyle w:val="ListParagraph"/>
+        <w:numPr>
+          <w:ilvl w:val="0"/>
+          <w:numId w:val="3"/>
+        </w:numPr>
+        <w:rPr>
+          <w:lang w:val="tr-TR"/>
+        </w:rPr>
+      </w:pPr>
+      <w:r>
+        <w:rPr>
+          <w:lang w:val="tr-TR"/>
+        </w:rPr>
+        <w:t>Human heart, natural regularization</w:t>
+      </w:r>
+    </w:p>
+    <w:p>
+      <w:pPr>
         <w:rPr>
           <w:lang w:val="tr-TR"/>
         </w:rPr>
@@ -43,6 +97,48 @@
     </w:p>
     <w:p>
       <w:pPr>
+        <w:pStyle w:val="ListParagraph"/>
+        <w:numPr>
+          <w:ilvl w:val="0"/>
+          <w:numId w:val="2"/>
+        </w:numPr>
+        <w:rPr>
+          <w:lang w:val="tr-TR"/>
+        </w:rPr>
+      </w:pPr>
+      <w:r>
+        <w:rPr>
+          <w:lang w:val="tr-TR"/>
+        </w:rPr>
+        <w:t xml:space="preserve">Obtaining a FOPDT model without </w:t>
+      </w:r>
+      <w:r>
+        <w:rPr>
+          <w:lang w:val="tr-TR"/>
+        </w:rPr>
+        <w:t>computational tools</w:t>
+      </w:r>
+    </w:p>
+    <w:p>
+      <w:pPr>
+        <w:pStyle w:val="ListParagraph"/>
+        <w:numPr>
+          <w:ilvl w:val="0"/>
+          <w:numId w:val="2"/>
+        </w:numPr>
+        <w:rPr>
+          <w:lang w:val="tr-TR"/>
+        </w:rPr>
+      </w:pPr>
+      <w:r>
+        <w:rPr>
+          <w:lang w:val="tr-TR"/>
+        </w:rPr>
+        <w:t>PID design without computational tools</w:t>
+      </w:r>
+    </w:p>
+    <w:p>
+      <w:pPr>
         <w:rPr>
           <w:lang w:val="tr-TR"/>
         </w:rPr>
@@ -56,6 +152,138 @@
     </w:p>
     <w:p>
       <w:pPr>
+        <w:pStyle w:val="ListParagraph"/>
+        <w:numPr>
+          <w:ilvl w:val="0"/>
+          <w:numId w:val="5"/>
+        </w:numPr>
+        <w:rPr>
+          <w:lang w:val="tr-TR"/>
+        </w:rPr>
+      </w:pPr>
+      <w:r>
+        <w:rPr>
+          <w:lang w:val="tr-TR"/>
+        </w:rPr>
+        <w:t>Running and data collecting, data preparing for model identification</w:t>
+      </w:r>
+    </w:p>
+    <w:p>
+      <w:pPr>
+        <w:pStyle w:val="ListParagraph"/>
+        <w:numPr>
+          <w:ilvl w:val="0"/>
+          <w:numId w:val="4"/>
+        </w:numPr>
+        <w:rPr>
+          <w:lang w:val="tr-TR"/>
+        </w:rPr>
+      </w:pPr>
+      <w:r>
+        <w:rPr>
+          <w:lang w:val="tr-TR"/>
+        </w:rPr>
+        <w:t xml:space="preserve">System identification of a runner’s heart </w:t>
+      </w:r>
+      <w:r>
+        <w:rPr>
+          <w:lang w:val="tr-TR"/>
+        </w:rPr>
+        <w:t>via</w:t>
+      </w:r>
+      <w:r>
+        <w:rPr>
+          <w:lang w:val="tr-TR"/>
+        </w:rPr>
+        <w:t xml:space="preserve"> MATLAB</w:t>
+      </w:r>
+      <w:r>
+        <w:rPr>
+          <w:lang w:val="tr-TR"/>
+        </w:rPr>
+        <w:t xml:space="preserve"> with</w:t>
+      </w:r>
+      <w:r>
+        <w:rPr>
+          <w:lang w:val="tr-TR"/>
+        </w:rPr>
+        <w:t xml:space="preserve"> various running conditions</w:t>
+      </w:r>
+      <w:r>
+        <w:rPr>
+          <w:lang w:val="tr-TR"/>
+        </w:rPr>
+        <w:t>, choosing right model structure according to the response. (i.e. if overshoot exists, don’t choose FOPDT)</w:t>
+      </w:r>
+    </w:p>
+    <w:p>
+      <w:pPr>
+        <w:pStyle w:val="ListParagraph"/>
+        <w:numPr>
+          <w:ilvl w:val="0"/>
+          <w:numId w:val="4"/>
+        </w:numPr>
+        <w:rPr>
+          <w:lang w:val="tr-TR"/>
+        </w:rPr>
+      </w:pPr>
+      <w:r>
+        <w:rPr>
+          <w:lang w:val="tr-TR"/>
+        </w:rPr>
+        <w:t xml:space="preserve">Discrete </w:t>
+      </w:r>
+      <w:r>
+        <w:rPr>
+          <w:lang w:val="tr-TR"/>
+        </w:rPr>
+        <w:t>PID design with</w:t>
+      </w:r>
+      <w:r>
+        <w:rPr>
+          <w:lang w:val="tr-TR"/>
+        </w:rPr>
+        <w:t xml:space="preserve"> MATLAB &amp; Simulink</w:t>
+      </w:r>
+    </w:p>
+    <w:p>
+      <w:pPr>
+        <w:pStyle w:val="ListParagraph"/>
+        <w:numPr>
+          <w:ilvl w:val="0"/>
+          <w:numId w:val="4"/>
+        </w:numPr>
+        <w:rPr>
+          <w:lang w:val="tr-TR"/>
+        </w:rPr>
+      </w:pPr>
+      <w:r>
+        <w:rPr>
+          <w:lang w:val="tr-TR"/>
+        </w:rPr>
+        <w:t>Simulation of the PID controlled model</w:t>
+      </w:r>
+    </w:p>
+    <w:p>
+      <w:pPr>
+        <w:pStyle w:val="ListParagraph"/>
+        <w:numPr>
+          <w:ilvl w:val="0"/>
+          <w:numId w:val="4"/>
+        </w:numPr>
+        <w:rPr>
+          <w:lang w:val="tr-TR"/>
+        </w:rPr>
+      </w:pPr>
+      <w:r>
+        <w:rPr>
+          <w:lang w:val="tr-TR"/>
+        </w:rPr>
+        <w:t>Replacement of plant with the runner and attempt to control the heart rate of the runner (Human in the Loop)</w:t>
+      </w:r>
+    </w:p>
+    <w:p>
+      <w:pPr>
         <w:rPr>
           <w:lang w:val="tr-TR"/>
         </w:rPr>
@@ -69,18 +297,150 @@
     </w:p>
     <w:p>
       <w:pPr>
-        <w:rPr>
-          <w:lang w:val="tr-TR"/>
-        </w:rPr>
-      </w:pPr>
-      <w:r>
-        <w:rPr>
-          <w:lang w:val="tr-TR"/>
-        </w:rPr>
-        <w:t>Conclusions</w:t>
+        <w:pStyle w:val="ListParagraph"/>
+        <w:numPr>
+          <w:ilvl w:val="0"/>
+          <w:numId w:val="6"/>
+        </w:numPr>
+        <w:rPr>
+          <w:lang w:val="tr-TR"/>
+        </w:rPr>
+      </w:pPr>
+      <w:r>
+        <w:rPr>
+          <w:lang w:val="tr-TR"/>
+        </w:rPr>
+        <w:t>Why did we say that the running action should be done by the same person throughout the experiment? What can be expected to happen if the runner becomes someone else while data collecting?</w:t>
+      </w:r>
+    </w:p>
+    <w:p>
+      <w:pPr>
+        <w:pStyle w:val="ListParagraph"/>
+        <w:numPr>
+          <w:ilvl w:val="0"/>
+          <w:numId w:val="6"/>
+        </w:numPr>
+        <w:rPr>
+          <w:lang w:val="tr-TR"/>
+        </w:rPr>
+      </w:pPr>
+      <w:r>
+        <w:rPr>
+          <w:lang w:val="tr-TR"/>
+        </w:rPr>
+        <w:t>Discuss briefly, how the MATLAB System Identification Tool approaches to the plant to find an approximate model? Compare this with the manual model fitting in the preliminary work.</w:t>
+      </w:r>
+    </w:p>
+    <w:p>
+      <w:pPr>
+        <w:pStyle w:val="ListParagraph"/>
+        <w:numPr>
+          <w:ilvl w:val="0"/>
+          <w:numId w:val="6"/>
+        </w:numPr>
+        <w:rPr>
+          <w:lang w:val="tr-TR"/>
+        </w:rPr>
+      </w:pPr>
+      <w:r>
+        <w:rPr>
+          <w:lang w:val="tr-TR"/>
+        </w:rPr>
+        <w:t>Why did the model parameter’s change under different running conditions?</w:t>
+      </w:r>
+    </w:p>
+    <w:p>
+      <w:pPr>
+        <w:pStyle w:val="ListParagraph"/>
+        <w:numPr>
+          <w:ilvl w:val="0"/>
+          <w:numId w:val="6"/>
+        </w:numPr>
+        <w:rPr>
+          <w:lang w:val="tr-TR"/>
+        </w:rPr>
+      </w:pPr>
+      <w:r>
+        <w:rPr>
+          <w:lang w:val="tr-TR"/>
+        </w:rPr>
+        <w:t>Did the “0-5km/h+0 degree” response include an overshoot? If yes, discuss the reasons why.</w:t>
+      </w:r>
+    </w:p>
+    <w:p>
+      <w:pPr>
+        <w:pStyle w:val="ListParagraph"/>
+        <w:numPr>
+          <w:ilvl w:val="0"/>
+          <w:numId w:val="6"/>
+        </w:numPr>
+        <w:rPr>
+          <w:lang w:val="tr-TR"/>
+        </w:rPr>
+      </w:pPr>
+      <w:r>
+        <w:rPr>
+          <w:lang w:val="tr-TR"/>
+        </w:rPr>
+        <w:t>Explain why we chose the discrete PID controller in this experiment</w:t>
+      </w:r>
+      <w:r>
+        <w:rPr>
+          <w:lang w:val="tr-TR"/>
+        </w:rPr>
+        <w:t>? What are the advantages and disadvantages of using a discrete PID in this experiment?</w:t>
+      </w:r>
+    </w:p>
+    <w:p>
+      <w:pPr>
+        <w:pStyle w:val="ListParagraph"/>
+        <w:numPr>
+          <w:ilvl w:val="0"/>
+          <w:numId w:val="6"/>
+        </w:numPr>
+        <w:rPr>
+          <w:lang w:val="tr-TR"/>
+        </w:rPr>
+      </w:pPr>
+      <w:r>
+        <w:rPr>
+          <w:lang w:val="tr-TR"/>
+        </w:rPr>
+        <w:t>Discuss briefly, how the PID tuning of MATLAB works. Without MATLAB, purpose a method to fine tune the PID parameters around a starting point.</w:t>
+      </w:r>
+    </w:p>
+    <w:p>
+      <w:pPr>
+        <w:pStyle w:val="ListParagraph"/>
+        <w:numPr>
+          <w:ilvl w:val="0"/>
+          <w:numId w:val="6"/>
+        </w:numPr>
+        <w:rPr>
+          <w:lang w:val="tr-TR"/>
+        </w:rPr>
+      </w:pPr>
+      <w:r>
+        <w:rPr>
+          <w:lang w:val="tr-TR"/>
+        </w:rPr>
+        <w:t>Comment on the “Human in the Loop” method. What are the discrepancies with respect to the obtained runner heart model?</w:t>
       </w:r>
       <w:bookmarkStart w:id="0" w:name="_GoBack"/>
       <w:bookmarkEnd w:id="0"/>
+    </w:p>
+    <w:p>
+      <w:pPr>
+        <w:rPr>
+          <w:lang w:val="tr-TR"/>
+        </w:rPr>
+      </w:pPr>
+      <w:r>
+        <w:rPr>
+          <w:lang w:val="tr-TR"/>
+        </w:rPr>
+        <w:t>Conclusions</w:t>
+      </w:r>
     </w:p>
     <w:p>
       <w:pPr>
@@ -97,6 +457,707 @@
     </w:sectPr>
   </w:body>
 </w:document>
+</file>
+
+<file path=word/numbering.xml><?xml version="1.0" encoding="utf-8"?>
+<w:numbering xmlns:wpc="http://schemas.microsoft.com/office/word/2010/wordprocessingCanvas" xmlns:mc="http://schemas.openxmlformats.org/markup-compatibility/2006" xmlns:o="urn:schemas-microsoft-com:office:office" xmlns:r="http://schemas.openxmlformats.org/officeDocument/2006/relationships" xmlns:m="http://schemas.openxmlformats.org/officeDocument/2006/math" xmlns:v="urn:schemas-microsoft-com:vml" xmlns:wp14="http://schemas.microsoft.com/office/word/2010/wordprocessingDrawing" xmlns:wp="http://schemas.openxmlformats.org/drawingml/2006/wordprocessingDrawing" xmlns:w10="urn:schemas-microsoft-com:office:word" xmlns:w="http://schemas.openxmlformats.org/wordprocessingml/2006/main" xmlns:w14="http://schemas.microsoft.com/office/word/2010/wordml" xmlns:w15="http://schemas.microsoft.com/office/word/2012/wordml" xmlns:wpg="http://schemas.microsoft.com/office/word/2010/wordprocessingGroup" xmlns:wpi="http://schemas.microsoft.com/office/word/2010/wordprocessingInk" xmlns:wne="http://schemas.microsoft.com/office/word/2006/wordml" xmlns:wps="http://schemas.microsoft.com/office/word/2010/wordprocessingShape" mc:Ignorable="w14 w15 wp14">
+  <w:abstractNum w:abstractNumId="0" w15:restartNumberingAfterBreak="0">
+    <w:nsid w:val="09316067"/>
+    <w:multiLevelType w:val="hybridMultilevel"/>
+    <w:tmpl w:val="1D246206"/>
+    <w:lvl w:ilvl="0" w:tplc="041F0001">
+      <w:start w:val="1"/>
+      <w:numFmt w:val="bullet"/>
+      <w:lvlText w:val=""/>
+      <w:lvlJc w:val="left"/>
+      <w:pPr>
+        <w:ind w:left="720" w:hanging="360"/>
+      </w:pPr>
+      <w:rPr>
+        <w:rFonts w:ascii="Symbol" w:hAnsi="Symbol" w:hint="default"/>
+      </w:rPr>
+    </w:lvl>
+    <w:lvl w:ilvl="1" w:tplc="041F0003" w:tentative="1">
+      <w:start w:val="1"/>
+      <w:numFmt w:val="bullet"/>
+      <w:lvlText w:val="o"/>
+      <w:lvlJc w:val="left"/>
+      <w:pPr>
+        <w:ind w:left="1440" w:hanging="360"/>
+      </w:pPr>
+      <w:rPr>
+        <w:rFonts w:ascii="Courier New" w:hAnsi="Courier New" w:cs="Courier New" w:hint="default"/>
+      </w:rPr>
+    </w:lvl>
+    <w:lvl w:ilvl="2" w:tplc="041F0005" w:tentative="1">
+      <w:start w:val="1"/>
+      <w:numFmt w:val="bullet"/>
+      <w:lvlText w:val=""/>
+      <w:lvlJc w:val="left"/>
+      <w:pPr>
+        <w:ind w:left="2160" w:hanging="360"/>
+      </w:pPr>
+      <w:rPr>
+        <w:rFonts w:ascii="Wingdings" w:hAnsi="Wingdings" w:hint="default"/>
+      </w:rPr>
+    </w:lvl>
+    <w:lvl w:ilvl="3" w:tplc="041F0001" w:tentative="1">
+      <w:start w:val="1"/>
+      <w:numFmt w:val="bullet"/>
+      <w:lvlText w:val=""/>
+      <w:lvlJc w:val="left"/>
+      <w:pPr>
+        <w:ind w:left="2880" w:hanging="360"/>
+      </w:pPr>
+      <w:rPr>
+        <w:rFonts w:ascii="Symbol" w:hAnsi="Symbol" w:hint="default"/>
+      </w:rPr>
+    </w:lvl>
+    <w:lvl w:ilvl="4" w:tplc="041F0003" w:tentative="1">
+      <w:start w:val="1"/>
+      <w:numFmt w:val="bullet"/>
+      <w:lvlText w:val="o"/>
+      <w:lvlJc w:val="left"/>
+      <w:pPr>
+        <w:ind w:left="3600" w:hanging="360"/>
+      </w:pPr>
+      <w:rPr>
+        <w:rFonts w:ascii="Courier New" w:hAnsi="Courier New" w:cs="Courier New" w:hint="default"/>
+      </w:rPr>
+    </w:lvl>
+    <w:lvl w:ilvl="5" w:tplc="041F0005" w:tentative="1">
+      <w:start w:val="1"/>
+      <w:numFmt w:val="bullet"/>
+      <w:lvlText w:val=""/>
+      <w:lvlJc w:val="left"/>
+      <w:pPr>
+        <w:ind w:left="4320" w:hanging="360"/>
+      </w:pPr>
+      <w:rPr>
+        <w:rFonts w:ascii="Wingdings" w:hAnsi="Wingdings" w:hint="default"/>
+      </w:rPr>
+    </w:lvl>
+    <w:lvl w:ilvl="6" w:tplc="041F0001" w:tentative="1">
+      <w:start w:val="1"/>
+      <w:numFmt w:val="bullet"/>
+      <w:lvlText w:val=""/>
+      <w:lvlJc w:val="left"/>
+      <w:pPr>
+        <w:ind w:left="5040" w:hanging="360"/>
+      </w:pPr>
+      <w:rPr>
+        <w:rFonts w:ascii="Symbol" w:hAnsi="Symbol" w:hint="default"/>
+      </w:rPr>
+    </w:lvl>
+    <w:lvl w:ilvl="7" w:tplc="041F0003" w:tentative="1">
+      <w:start w:val="1"/>
+      <w:numFmt w:val="bullet"/>
+      <w:lvlText w:val="o"/>
+      <w:lvlJc w:val="left"/>
+      <w:pPr>
+        <w:ind w:left="5760" w:hanging="360"/>
+      </w:pPr>
+      <w:rPr>
+        <w:rFonts w:ascii="Courier New" w:hAnsi="Courier New" w:cs="Courier New" w:hint="default"/>
+      </w:rPr>
+    </w:lvl>
+    <w:lvl w:ilvl="8" w:tplc="041F0005" w:tentative="1">
+      <w:start w:val="1"/>
+      <w:numFmt w:val="bullet"/>
+      <w:lvlText w:val=""/>
+      <w:lvlJc w:val="left"/>
+      <w:pPr>
+        <w:ind w:left="6480" w:hanging="360"/>
+      </w:pPr>
+      <w:rPr>
+        <w:rFonts w:ascii="Wingdings" w:hAnsi="Wingdings" w:hint="default"/>
+      </w:rPr>
+    </w:lvl>
+  </w:abstractNum>
+  <w:abstractNum w:abstractNumId="1" w15:restartNumberingAfterBreak="0">
+    <w:nsid w:val="274535E7"/>
+    <w:multiLevelType w:val="hybridMultilevel"/>
+    <w:tmpl w:val="4A8AE108"/>
+    <w:lvl w:ilvl="0" w:tplc="041F0001">
+      <w:start w:val="1"/>
+      <w:numFmt w:val="bullet"/>
+      <w:lvlText w:val=""/>
+      <w:lvlJc w:val="left"/>
+      <w:pPr>
+        <w:ind w:left="720" w:hanging="360"/>
+      </w:pPr>
+      <w:rPr>
+        <w:rFonts w:ascii="Symbol" w:hAnsi="Symbol" w:hint="default"/>
+      </w:rPr>
+    </w:lvl>
+    <w:lvl w:ilvl="1" w:tplc="041F0003" w:tentative="1">
+      <w:start w:val="1"/>
+      <w:numFmt w:val="bullet"/>
+      <w:lvlText w:val="o"/>
+      <w:lvlJc w:val="left"/>
+      <w:pPr>
+        <w:ind w:left="1440" w:hanging="360"/>
+      </w:pPr>
+      <w:rPr>
+        <w:rFonts w:ascii="Courier New" w:hAnsi="Courier New" w:cs="Courier New" w:hint="default"/>
+      </w:rPr>
+    </w:lvl>
+    <w:lvl w:ilvl="2" w:tplc="041F0005" w:tentative="1">
+      <w:start w:val="1"/>
+      <w:numFmt w:val="bullet"/>
+      <w:lvlText w:val=""/>
+      <w:lvlJc w:val="left"/>
+      <w:pPr>
+        <w:ind w:left="2160" w:hanging="360"/>
+      </w:pPr>
+      <w:rPr>
+        <w:rFonts w:ascii="Wingdings" w:hAnsi="Wingdings" w:hint="default"/>
+      </w:rPr>
+    </w:lvl>
+    <w:lvl w:ilvl="3" w:tplc="041F0001" w:tentative="1">
+      <w:start w:val="1"/>
+      <w:numFmt w:val="bullet"/>
+      <w:lvlText w:val=""/>
+      <w:lvlJc w:val="left"/>
+      <w:pPr>
+        <w:ind w:left="2880" w:hanging="360"/>
+      </w:pPr>
+      <w:rPr>
+        <w:rFonts w:ascii="Symbol" w:hAnsi="Symbol" w:hint="default"/>
+      </w:rPr>
+    </w:lvl>
+    <w:lvl w:ilvl="4" w:tplc="041F0003" w:tentative="1">
+      <w:start w:val="1"/>
+      <w:numFmt w:val="bullet"/>
+      <w:lvlText w:val="o"/>
+      <w:lvlJc w:val="left"/>
+      <w:pPr>
+        <w:ind w:left="3600" w:hanging="360"/>
+      </w:pPr>
+      <w:rPr>
+        <w:rFonts w:ascii="Courier New" w:hAnsi="Courier New" w:cs="Courier New" w:hint="default"/>
+      </w:rPr>
+    </w:lvl>
+    <w:lvl w:ilvl="5" w:tplc="041F0005" w:tentative="1">
+      <w:start w:val="1"/>
+      <w:numFmt w:val="bullet"/>
+      <w:lvlText w:val=""/>
+      <w:lvlJc w:val="left"/>
+      <w:pPr>
+        <w:ind w:left="4320" w:hanging="360"/>
+      </w:pPr>
+      <w:rPr>
+        <w:rFonts w:ascii="Wingdings" w:hAnsi="Wingdings" w:hint="default"/>
+      </w:rPr>
+    </w:lvl>
+    <w:lvl w:ilvl="6" w:tplc="041F0001" w:tentative="1">
+      <w:start w:val="1"/>
+      <w:numFmt w:val="bullet"/>
+      <w:lvlText w:val=""/>
+      <w:lvlJc w:val="left"/>
+      <w:pPr>
+        <w:ind w:left="5040" w:hanging="360"/>
+      </w:pPr>
+      <w:rPr>
+        <w:rFonts w:ascii="Symbol" w:hAnsi="Symbol" w:hint="default"/>
+      </w:rPr>
+    </w:lvl>
+    <w:lvl w:ilvl="7" w:tplc="041F0003" w:tentative="1">
+      <w:start w:val="1"/>
+      <w:numFmt w:val="bullet"/>
+      <w:lvlText w:val="o"/>
+      <w:lvlJc w:val="left"/>
+      <w:pPr>
+        <w:ind w:left="5760" w:hanging="360"/>
+      </w:pPr>
+      <w:rPr>
+        <w:rFonts w:ascii="Courier New" w:hAnsi="Courier New" w:cs="Courier New" w:hint="default"/>
+      </w:rPr>
+    </w:lvl>
+    <w:lvl w:ilvl="8" w:tplc="041F0005" w:tentative="1">
+      <w:start w:val="1"/>
+      <w:numFmt w:val="bullet"/>
+      <w:lvlText w:val=""/>
+      <w:lvlJc w:val="left"/>
+      <w:pPr>
+        <w:ind w:left="6480" w:hanging="360"/>
+      </w:pPr>
+      <w:rPr>
+        <w:rFonts w:ascii="Wingdings" w:hAnsi="Wingdings" w:hint="default"/>
+      </w:rPr>
+    </w:lvl>
+  </w:abstractNum>
+  <w:abstractNum w:abstractNumId="2" w15:restartNumberingAfterBreak="0">
+    <w:nsid w:val="2F917A14"/>
+    <w:multiLevelType w:val="hybridMultilevel"/>
+    <w:tmpl w:val="678A9E02"/>
+    <w:lvl w:ilvl="0" w:tplc="041F0001">
+      <w:start w:val="1"/>
+      <w:numFmt w:val="bullet"/>
+      <w:lvlText w:val=""/>
+      <w:lvlJc w:val="left"/>
+      <w:pPr>
+        <w:ind w:left="720" w:hanging="360"/>
+      </w:pPr>
+      <w:rPr>
+        <w:rFonts w:ascii="Symbol" w:hAnsi="Symbol" w:hint="default"/>
+      </w:rPr>
+    </w:lvl>
+    <w:lvl w:ilvl="1" w:tplc="041F0003" w:tentative="1">
+      <w:start w:val="1"/>
+      <w:numFmt w:val="bullet"/>
+      <w:lvlText w:val="o"/>
+      <w:lvlJc w:val="left"/>
+      <w:pPr>
+        <w:ind w:left="1440" w:hanging="360"/>
+      </w:pPr>
+      <w:rPr>
+        <w:rFonts w:ascii="Courier New" w:hAnsi="Courier New" w:cs="Courier New" w:hint="default"/>
+      </w:rPr>
+    </w:lvl>
+    <w:lvl w:ilvl="2" w:tplc="041F0005" w:tentative="1">
+      <w:start w:val="1"/>
+      <w:numFmt w:val="bullet"/>
+      <w:lvlText w:val=""/>
+      <w:lvlJc w:val="left"/>
+      <w:pPr>
+        <w:ind w:left="2160" w:hanging="360"/>
+      </w:pPr>
+      <w:rPr>
+        <w:rFonts w:ascii="Wingdings" w:hAnsi="Wingdings" w:hint="default"/>
+      </w:rPr>
+    </w:lvl>
+    <w:lvl w:ilvl="3" w:tplc="041F0001" w:tentative="1">
+      <w:start w:val="1"/>
+      <w:numFmt w:val="bullet"/>
+      <w:lvlText w:val=""/>
+      <w:lvlJc w:val="left"/>
+      <w:pPr>
+        <w:ind w:left="2880" w:hanging="360"/>
+      </w:pPr>
+      <w:rPr>
+        <w:rFonts w:ascii="Symbol" w:hAnsi="Symbol" w:hint="default"/>
+      </w:rPr>
+    </w:lvl>
+    <w:lvl w:ilvl="4" w:tplc="041F0003" w:tentative="1">
+      <w:start w:val="1"/>
+      <w:numFmt w:val="bullet"/>
+      <w:lvlText w:val="o"/>
+      <w:lvlJc w:val="left"/>
+      <w:pPr>
+        <w:ind w:left="3600" w:hanging="360"/>
+      </w:pPr>
+      <w:rPr>
+        <w:rFonts w:ascii="Courier New" w:hAnsi="Courier New" w:cs="Courier New" w:hint="default"/>
+      </w:rPr>
+    </w:lvl>
+    <w:lvl w:ilvl="5" w:tplc="041F0005" w:tentative="1">
+      <w:start w:val="1"/>
+      <w:numFmt w:val="bullet"/>
+      <w:lvlText w:val=""/>
+      <w:lvlJc w:val="left"/>
+      <w:pPr>
+        <w:ind w:left="4320" w:hanging="360"/>
+      </w:pPr>
+      <w:rPr>
+        <w:rFonts w:ascii="Wingdings" w:hAnsi="Wingdings" w:hint="default"/>
+      </w:rPr>
+    </w:lvl>
+    <w:lvl w:ilvl="6" w:tplc="041F0001" w:tentative="1">
+      <w:start w:val="1"/>
+      <w:numFmt w:val="bullet"/>
+      <w:lvlText w:val=""/>
+      <w:lvlJc w:val="left"/>
+      <w:pPr>
+        <w:ind w:left="5040" w:hanging="360"/>
+      </w:pPr>
+      <w:rPr>
+        <w:rFonts w:ascii="Symbol" w:hAnsi="Symbol" w:hint="default"/>
+      </w:rPr>
+    </w:lvl>
+    <w:lvl w:ilvl="7" w:tplc="041F0003" w:tentative="1">
+      <w:start w:val="1"/>
+      <w:numFmt w:val="bullet"/>
+      <w:lvlText w:val="o"/>
+      <w:lvlJc w:val="left"/>
+      <w:pPr>
+        <w:ind w:left="5760" w:hanging="360"/>
+      </w:pPr>
+      <w:rPr>
+        <w:rFonts w:ascii="Courier New" w:hAnsi="Courier New" w:cs="Courier New" w:hint="default"/>
+      </w:rPr>
+    </w:lvl>
+    <w:lvl w:ilvl="8" w:tplc="041F0005" w:tentative="1">
+      <w:start w:val="1"/>
+      <w:numFmt w:val="bullet"/>
+      <w:lvlText w:val=""/>
+      <w:lvlJc w:val="left"/>
+      <w:pPr>
+        <w:ind w:left="6480" w:hanging="360"/>
+      </w:pPr>
+      <w:rPr>
+        <w:rFonts w:ascii="Wingdings" w:hAnsi="Wingdings" w:hint="default"/>
+      </w:rPr>
+    </w:lvl>
+  </w:abstractNum>
+  <w:abstractNum w:abstractNumId="3" w15:restartNumberingAfterBreak="0">
+    <w:nsid w:val="57355FD4"/>
+    <w:multiLevelType w:val="hybridMultilevel"/>
+    <w:tmpl w:val="27C4D494"/>
+    <w:lvl w:ilvl="0" w:tplc="041F0001">
+      <w:start w:val="1"/>
+      <w:numFmt w:val="bullet"/>
+      <w:lvlText w:val=""/>
+      <w:lvlJc w:val="left"/>
+      <w:pPr>
+        <w:ind w:left="1428" w:hanging="360"/>
+      </w:pPr>
+      <w:rPr>
+        <w:rFonts w:ascii="Symbol" w:hAnsi="Symbol" w:hint="default"/>
+      </w:rPr>
+    </w:lvl>
+    <w:lvl w:ilvl="1" w:tplc="041F0003" w:tentative="1">
+      <w:start w:val="1"/>
+      <w:numFmt w:val="bullet"/>
+      <w:lvlText w:val="o"/>
+      <w:lvlJc w:val="left"/>
+      <w:pPr>
+        <w:ind w:left="2148" w:hanging="360"/>
+      </w:pPr>
+      <w:rPr>
+        <w:rFonts w:ascii="Courier New" w:hAnsi="Courier New" w:cs="Courier New" w:hint="default"/>
+      </w:rPr>
+    </w:lvl>
+    <w:lvl w:ilvl="2" w:tplc="041F0005" w:tentative="1">
+      <w:start w:val="1"/>
+      <w:numFmt w:val="bullet"/>
+      <w:lvlText w:val=""/>
+      <w:lvlJc w:val="left"/>
+      <w:pPr>
+        <w:ind w:left="2868" w:hanging="360"/>
+      </w:pPr>
+      <w:rPr>
+        <w:rFonts w:ascii="Wingdings" w:hAnsi="Wingdings" w:hint="default"/>
+      </w:rPr>
+    </w:lvl>
+    <w:lvl w:ilvl="3" w:tplc="041F0001" w:tentative="1">
+      <w:start w:val="1"/>
+      <w:numFmt w:val="bullet"/>
+      <w:lvlText w:val=""/>
+      <w:lvlJc w:val="left"/>
+      <w:pPr>
+        <w:ind w:left="3588" w:hanging="360"/>
+      </w:pPr>
+      <w:rPr>
+        <w:rFonts w:ascii="Symbol" w:hAnsi="Symbol" w:hint="default"/>
+      </w:rPr>
+    </w:lvl>
+    <w:lvl w:ilvl="4" w:tplc="041F0003" w:tentative="1">
+      <w:start w:val="1"/>
+      <w:numFmt w:val="bullet"/>
+      <w:lvlText w:val="o"/>
+      <w:lvlJc w:val="left"/>
+      <w:pPr>
+        <w:ind w:left="4308" w:hanging="360"/>
+      </w:pPr>
+      <w:rPr>
+        <w:rFonts w:ascii="Courier New" w:hAnsi="Courier New" w:cs="Courier New" w:hint="default"/>
+      </w:rPr>
+    </w:lvl>
+    <w:lvl w:ilvl="5" w:tplc="041F0005" w:tentative="1">
+      <w:start w:val="1"/>
+      <w:numFmt w:val="bullet"/>
+      <w:lvlText w:val=""/>
+      <w:lvlJc w:val="left"/>
+      <w:pPr>
+        <w:ind w:left="5028" w:hanging="360"/>
+      </w:pPr>
+      <w:rPr>
+        <w:rFonts w:ascii="Wingdings" w:hAnsi="Wingdings" w:hint="default"/>
+      </w:rPr>
+    </w:lvl>
+    <w:lvl w:ilvl="6" w:tplc="041F0001" w:tentative="1">
+      <w:start w:val="1"/>
+      <w:numFmt w:val="bullet"/>
+      <w:lvlText w:val=""/>
+      <w:lvlJc w:val="left"/>
+      <w:pPr>
+        <w:ind w:left="5748" w:hanging="360"/>
+      </w:pPr>
+      <w:rPr>
+        <w:rFonts w:ascii="Symbol" w:hAnsi="Symbol" w:hint="default"/>
+      </w:rPr>
+    </w:lvl>
+    <w:lvl w:ilvl="7" w:tplc="041F0003" w:tentative="1">
+      <w:start w:val="1"/>
+      <w:numFmt w:val="bullet"/>
+      <w:lvlText w:val="o"/>
+      <w:lvlJc w:val="left"/>
+      <w:pPr>
+        <w:ind w:left="6468" w:hanging="360"/>
+      </w:pPr>
+      <w:rPr>
+        <w:rFonts w:ascii="Courier New" w:hAnsi="Courier New" w:cs="Courier New" w:hint="default"/>
+      </w:rPr>
+    </w:lvl>
+    <w:lvl w:ilvl="8" w:tplc="041F0005" w:tentative="1">
+      <w:start w:val="1"/>
+      <w:numFmt w:val="bullet"/>
+      <w:lvlText w:val=""/>
+      <w:lvlJc w:val="left"/>
+      <w:pPr>
+        <w:ind w:left="7188" w:hanging="360"/>
+      </w:pPr>
+      <w:rPr>
+        <w:rFonts w:ascii="Wingdings" w:hAnsi="Wingdings" w:hint="default"/>
+      </w:rPr>
+    </w:lvl>
+  </w:abstractNum>
+  <w:abstractNum w:abstractNumId="4" w15:restartNumberingAfterBreak="0">
+    <w:nsid w:val="685A1995"/>
+    <w:multiLevelType w:val="hybridMultilevel"/>
+    <w:tmpl w:val="44B89D0A"/>
+    <w:lvl w:ilvl="0" w:tplc="041F0001">
+      <w:start w:val="1"/>
+      <w:numFmt w:val="bullet"/>
+      <w:lvlText w:val=""/>
+      <w:lvlJc w:val="left"/>
+      <w:pPr>
+        <w:ind w:left="720" w:hanging="360"/>
+      </w:pPr>
+      <w:rPr>
+        <w:rFonts w:ascii="Symbol" w:hAnsi="Symbol" w:hint="default"/>
+      </w:rPr>
+    </w:lvl>
+    <w:lvl w:ilvl="1" w:tplc="041F0003" w:tentative="1">
+      <w:start w:val="1"/>
+      <w:numFmt w:val="bullet"/>
+      <w:lvlText w:val="o"/>
+      <w:lvlJc w:val="left"/>
+      <w:pPr>
+        <w:ind w:left="1440" w:hanging="360"/>
+      </w:pPr>
+      <w:rPr>
+        <w:rFonts w:ascii="Courier New" w:hAnsi="Courier New" w:cs="Courier New" w:hint="default"/>
+      </w:rPr>
+    </w:lvl>
+    <w:lvl w:ilvl="2" w:tplc="041F0005" w:tentative="1">
+      <w:start w:val="1"/>
+      <w:numFmt w:val="bullet"/>
+      <w:lvlText w:val=""/>
+      <w:lvlJc w:val="left"/>
+      <w:pPr>
+        <w:ind w:left="2160" w:hanging="360"/>
+      </w:pPr>
+      <w:rPr>
+        <w:rFonts w:ascii="Wingdings" w:hAnsi="Wingdings" w:hint="default"/>
+      </w:rPr>
+    </w:lvl>
+    <w:lvl w:ilvl="3" w:tplc="041F0001" w:tentative="1">
+      <w:start w:val="1"/>
+      <w:numFmt w:val="bullet"/>
+      <w:lvlText w:val=""/>
+      <w:lvlJc w:val="left"/>
+      <w:pPr>
+        <w:ind w:left="2880" w:hanging="360"/>
+      </w:pPr>
+      <w:rPr>
+        <w:rFonts w:ascii="Symbol" w:hAnsi="Symbol" w:hint="default"/>
+      </w:rPr>
+    </w:lvl>
+    <w:lvl w:ilvl="4" w:tplc="041F0003" w:tentative="1">
+      <w:start w:val="1"/>
+      <w:numFmt w:val="bullet"/>
+      <w:lvlText w:val="o"/>
+      <w:lvlJc w:val="left"/>
+      <w:pPr>
+        <w:ind w:left="3600" w:hanging="360"/>
+      </w:pPr>
+      <w:rPr>
+        <w:rFonts w:ascii="Courier New" w:hAnsi="Courier New" w:cs="Courier New" w:hint="default"/>
+      </w:rPr>
+    </w:lvl>
+    <w:lvl w:ilvl="5" w:tplc="041F0005" w:tentative="1">
+      <w:start w:val="1"/>
+      <w:numFmt w:val="bullet"/>
+      <w:lvlText w:val=""/>
+      <w:lvlJc w:val="left"/>
+      <w:pPr>
+        <w:ind w:left="4320" w:hanging="360"/>
+      </w:pPr>
+      <w:rPr>
+        <w:rFonts w:ascii="Wingdings" w:hAnsi="Wingdings" w:hint="default"/>
+      </w:rPr>
+    </w:lvl>
+    <w:lvl w:ilvl="6" w:tplc="041F0001" w:tentative="1">
+      <w:start w:val="1"/>
+      <w:numFmt w:val="bullet"/>
+      <w:lvlText w:val=""/>
+      <w:lvlJc w:val="left"/>
+      <w:pPr>
+        <w:ind w:left="5040" w:hanging="360"/>
+      </w:pPr>
+      <w:rPr>
+        <w:rFonts w:ascii="Symbol" w:hAnsi="Symbol" w:hint="default"/>
+      </w:rPr>
+    </w:lvl>
+    <w:lvl w:ilvl="7" w:tplc="041F0003" w:tentative="1">
+      <w:start w:val="1"/>
+      <w:numFmt w:val="bullet"/>
+      <w:lvlText w:val="o"/>
+      <w:lvlJc w:val="left"/>
+      <w:pPr>
+        <w:ind w:left="5760" w:hanging="360"/>
+      </w:pPr>
+      <w:rPr>
+        <w:rFonts w:ascii="Courier New" w:hAnsi="Courier New" w:cs="Courier New" w:hint="default"/>
+      </w:rPr>
+    </w:lvl>
+    <w:lvl w:ilvl="8" w:tplc="041F0005" w:tentative="1">
+      <w:start w:val="1"/>
+      <w:numFmt w:val="bullet"/>
+      <w:lvlText w:val=""/>
+      <w:lvlJc w:val="left"/>
+      <w:pPr>
+        <w:ind w:left="6480" w:hanging="360"/>
+      </w:pPr>
+      <w:rPr>
+        <w:rFonts w:ascii="Wingdings" w:hAnsi="Wingdings" w:hint="default"/>
+      </w:rPr>
+    </w:lvl>
+  </w:abstractNum>
+  <w:abstractNum w:abstractNumId="5" w15:restartNumberingAfterBreak="0">
+    <w:nsid w:val="711E5382"/>
+    <w:multiLevelType w:val="hybridMultilevel"/>
+    <w:tmpl w:val="CD50F4E6"/>
+    <w:lvl w:ilvl="0" w:tplc="041F0001">
+      <w:start w:val="1"/>
+      <w:numFmt w:val="bullet"/>
+      <w:lvlText w:val=""/>
+      <w:lvlJc w:val="left"/>
+      <w:pPr>
+        <w:ind w:left="720" w:hanging="360"/>
+      </w:pPr>
+      <w:rPr>
+        <w:rFonts w:ascii="Symbol" w:hAnsi="Symbol" w:hint="default"/>
+      </w:rPr>
+    </w:lvl>
+    <w:lvl w:ilvl="1" w:tplc="041F0003" w:tentative="1">
+      <w:start w:val="1"/>
+      <w:numFmt w:val="bullet"/>
+      <w:lvlText w:val="o"/>
+      <w:lvlJc w:val="left"/>
+      <w:pPr>
+        <w:ind w:left="1440" w:hanging="360"/>
+      </w:pPr>
+      <w:rPr>
+        <w:rFonts w:ascii="Courier New" w:hAnsi="Courier New" w:cs="Courier New" w:hint="default"/>
+      </w:rPr>
+    </w:lvl>
+    <w:lvl w:ilvl="2" w:tplc="041F0005" w:tentative="1">
+      <w:start w:val="1"/>
+      <w:numFmt w:val="bullet"/>
+      <w:lvlText w:val=""/>
+      <w:lvlJc w:val="left"/>
+      <w:pPr>
+        <w:ind w:left="2160" w:hanging="360"/>
+      </w:pPr>
+      <w:rPr>
+        <w:rFonts w:ascii="Wingdings" w:hAnsi="Wingdings" w:hint="default"/>
+      </w:rPr>
+    </w:lvl>
+    <w:lvl w:ilvl="3" w:tplc="041F0001" w:tentative="1">
+      <w:start w:val="1"/>
+      <w:numFmt w:val="bullet"/>
+      <w:lvlText w:val=""/>
+      <w:lvlJc w:val="left"/>
+      <w:pPr>
+        <w:ind w:left="2880" w:hanging="360"/>
+      </w:pPr>
+      <w:rPr>
+        <w:rFonts w:ascii="Symbol" w:hAnsi="Symbol" w:hint="default"/>
+      </w:rPr>
+    </w:lvl>
+    <w:lvl w:ilvl="4" w:tplc="041F0003" w:tentative="1">
+      <w:start w:val="1"/>
+      <w:numFmt w:val="bullet"/>
+      <w:lvlText w:val="o"/>
+      <w:lvlJc w:val="left"/>
+      <w:pPr>
+        <w:ind w:left="3600" w:hanging="360"/>
+      </w:pPr>
+      <w:rPr>
+        <w:rFonts w:ascii="Courier New" w:hAnsi="Courier New" w:cs="Courier New" w:hint="default"/>
+      </w:rPr>
+    </w:lvl>
+    <w:lvl w:ilvl="5" w:tplc="041F0005" w:tentative="1">
+      <w:start w:val="1"/>
+      <w:numFmt w:val="bullet"/>
+      <w:lvlText w:val=""/>
+      <w:lvlJc w:val="left"/>
+      <w:pPr>
+        <w:ind w:left="4320" w:hanging="360"/>
+      </w:pPr>
+      <w:rPr>
+        <w:rFonts w:ascii="Wingdings" w:hAnsi="Wingdings" w:hint="default"/>
+      </w:rPr>
+    </w:lvl>
+    <w:lvl w:ilvl="6" w:tplc="041F0001" w:tentative="1">
+      <w:start w:val="1"/>
+      <w:numFmt w:val="bullet"/>
+      <w:lvlText w:val=""/>
+      <w:lvlJc w:val="left"/>
+      <w:pPr>
+        <w:ind w:left="5040" w:hanging="360"/>
+      </w:pPr>
+      <w:rPr>
+        <w:rFonts w:ascii="Symbol" w:hAnsi="Symbol" w:hint="default"/>
+      </w:rPr>
+    </w:lvl>
+    <w:lvl w:ilvl="7" w:tplc="041F0003" w:tentative="1">
+      <w:start w:val="1"/>
+      <w:numFmt w:val="bullet"/>
+      <w:lvlText w:val="o"/>
+      <w:lvlJc w:val="left"/>
+      <w:pPr>
+        <w:ind w:left="5760" w:hanging="360"/>
+      </w:pPr>
+      <w:rPr>
+        <w:rFonts w:ascii="Courier New" w:hAnsi="Courier New" w:cs="Courier New" w:hint="default"/>
+      </w:rPr>
+    </w:lvl>
+    <w:lvl w:ilvl="8" w:tplc="041F0005" w:tentative="1">
+      <w:start w:val="1"/>
+      <w:numFmt w:val="bullet"/>
+      <w:lvlText w:val=""/>
+      <w:lvlJc w:val="left"/>
+      <w:pPr>
+        <w:ind w:left="6480" w:hanging="360"/>
+      </w:pPr>
+      <w:rPr>
+        <w:rFonts w:ascii="Wingdings" w:hAnsi="Wingdings" w:hint="default"/>
+      </w:rPr>
+    </w:lvl>
+  </w:abstractNum>
+  <w:num w:numId="1">
+    <w:abstractNumId w:val="3"/>
+  </w:num>
+  <w:num w:numId="2">
+    <w:abstractNumId w:val="0"/>
+  </w:num>
+  <w:num w:numId="3">
+    <w:abstractNumId w:val="4"/>
+  </w:num>
+  <w:num w:numId="4">
+    <w:abstractNumId w:val="1"/>
+  </w:num>
+  <w:num w:numId="5">
+    <w:abstractNumId w:val="5"/>
+  </w:num>
+  <w:num w:numId="6">
+    <w:abstractNumId w:val="2"/>
+  </w:num>
+</w:numbering>
 </file>
 
 <file path=word/styles.xml><?xml version="1.0" encoding="utf-8"?>
@@ -524,6 +1585,17 @@
     <w:semiHidden/>
     <w:unhideWhenUsed/>
   </w:style>
+  <w:style w:type="paragraph" w:styleId="ListParagraph">
+    <w:name w:val="List Paragraph"/>
+    <w:basedOn w:val="Normal"/>
+    <w:uiPriority w:val="34"/>
+    <w:qFormat/>
+    <w:rsid w:val="00A84E40"/>
+    <w:pPr>
+      <w:ind w:left="720"/>
+      <w:contextualSpacing/>
+    </w:pPr>
+  </w:style>
 </w:styles>
 </file>
 
